--- a/Makroekonomická příručka studenta.docx
+++ b/Makroekonomická příručka studenta.docx
@@ -154,6 +154,14 @@
         <w:jc w:val="both"/>
       </w:pPr>
       <w:r>
+        <w:t>V1.0</w:t>
+      </w:r>
+    </w:p>
+    <w:p>
+      <w:pPr>
+        <w:jc w:val="both"/>
+      </w:pPr>
+      <w:r>
         <w:br w:type="page"/>
       </w:r>
     </w:p>
@@ -336,15 +344,7 @@
     </w:p>
     <w:p>
       <w:r>
-        <w:t>Q – množství (peněžních zůstatků „</w:t>
-      </w:r>
-      <w:proofErr w:type="spellStart"/>
-      <w:r>
-        <w:t>Qm</w:t>
-      </w:r>
-      <w:proofErr w:type="spellEnd"/>
-      <w:r>
-        <w:t>“, produktu…)</w:t>
+        <w:t>Q – množství (peněžních zůstatků „Qm“, produktu…)</w:t>
       </w:r>
     </w:p>
     <w:p>
@@ -426,45 +426,19 @@
       </w:r>
     </w:p>
     <w:p>
-      <w:proofErr w:type="spellStart"/>
-      <w:r>
-        <w:t>rr</w:t>
-      </w:r>
-      <w:proofErr w:type="spellEnd"/>
-      <w:r>
-        <w:t xml:space="preserve"> – míra rezerv</w:t>
-      </w:r>
-      <w:r>
-        <w:t xml:space="preserve"> (</w:t>
-      </w:r>
-      <w:proofErr w:type="spellStart"/>
-      <w:r>
-        <w:t>Reserve</w:t>
-      </w:r>
-      <w:proofErr w:type="spellEnd"/>
-      <w:r>
-        <w:t xml:space="preserve"> deposit Ratio)</w:t>
-      </w:r>
-    </w:p>
-    <w:p>
-      <w:proofErr w:type="spellStart"/>
-      <w:r>
-        <w:t>cr</w:t>
-      </w:r>
-      <w:proofErr w:type="spellEnd"/>
-      <w:r>
-        <w:t xml:space="preserve"> – podíl oběživa na vkladech</w:t>
-      </w:r>
-      <w:r>
-        <w:t xml:space="preserve"> (</w:t>
-      </w:r>
-      <w:proofErr w:type="spellStart"/>
-      <w:r>
-        <w:t>Currency</w:t>
-      </w:r>
-      <w:proofErr w:type="spellEnd"/>
-      <w:r>
-        <w:t xml:space="preserve"> deposit Ratio)</w:t>
+      <w:r>
+        <w:t>rr – míra rezerv</w:t>
+      </w:r>
+      <w:r>
+        <w:t xml:space="preserve"> (Reserve deposit Ratio)</w:t>
+      </w:r>
+    </w:p>
+    <w:p>
+      <w:r>
+        <w:t>cr – podíl oběživa na vkladech</w:t>
+      </w:r>
+      <w:r>
+        <w:t xml:space="preserve"> (Currency deposit Ratio)</w:t>
       </w:r>
     </w:p>
     <w:p>
@@ -923,7 +897,6 @@
       <w:r>
         <w:t xml:space="preserve">: </w:t>
       </w:r>
-      <w:proofErr w:type="spellStart"/>
       <w:r>
         <w:rPr>
           <w:b/>
@@ -935,11 +908,7 @@
         <w:t>:</w:t>
       </w:r>
       <w:r>
-        <w:t>centrální</w:t>
-      </w:r>
-      <w:proofErr w:type="spellEnd"/>
-      <w:r>
-        <w:t xml:space="preserve"> banka zasahuje a udržuje kurz na pevné úrovni</w:t>
+        <w:t>centrální banka zasahuje a udržuje kurz na pevné úrovni</w:t>
       </w:r>
       <w:r>
         <w:t xml:space="preserve"> operacemi na devizových trzích</w:t>
@@ -1515,21 +1484,7 @@
         <w:rPr>
           <w:rFonts w:eastAsiaTheme="minorEastAsia"/>
         </w:rPr>
-        <w:t xml:space="preserve">g k -&gt; vybavení nových </w:t>
-      </w:r>
-      <w:proofErr w:type="spellStart"/>
-      <w:r>
-        <w:rPr>
-          <w:rFonts w:eastAsiaTheme="minorEastAsia"/>
-        </w:rPr>
-        <w:t>efektivnostních</w:t>
-      </w:r>
-      <w:proofErr w:type="spellEnd"/>
-      <w:r>
-        <w:rPr>
-          <w:rFonts w:eastAsiaTheme="minorEastAsia"/>
-        </w:rPr>
-        <w:t xml:space="preserve"> pracovníků kapitálem kde g =</w:t>
+        <w:t>g k -&gt; vybavení nových efektivnostních pracovníků kapitálem kde g =</w:t>
       </w:r>
       <w:r>
         <w:rPr>
@@ -1804,23 +1759,13 @@
       </w:r>
     </w:p>
     <w:p>
-      <w:proofErr w:type="spellStart"/>
-      <w:r>
-        <w:rPr>
-          <w:b/>
-          <w:bCs/>
-          <w:u w:val="single"/>
-        </w:rPr>
-        <w:t>Mundell-Flemingův</w:t>
-      </w:r>
-      <w:proofErr w:type="spellEnd"/>
-      <w:r>
-        <w:rPr>
-          <w:b/>
-          <w:bCs/>
-          <w:u w:val="single"/>
-        </w:rPr>
-        <w:t xml:space="preserve"> model</w:t>
+      <w:r>
+        <w:rPr>
+          <w:b/>
+          <w:bCs/>
+          <w:u w:val="single"/>
+        </w:rPr>
+        <w:t>Mundell-Flemingův model</w:t>
       </w:r>
       <w:r>
         <w:t>: zkoumá účinky monetární a fiskální politiky v podmínkách dokonalé kapitálové mobility.</w:t>
@@ -2080,25 +2025,7 @@
           <w:bCs/>
           <w:u w:val="single"/>
         </w:rPr>
-        <w:t xml:space="preserve">Trh </w:t>
-      </w:r>
-      <w:proofErr w:type="spellStart"/>
-      <w:r>
-        <w:rPr>
-          <w:b/>
-          <w:bCs/>
-          <w:u w:val="single"/>
-        </w:rPr>
-        <w:t>zapujčitelných</w:t>
-      </w:r>
-      <w:proofErr w:type="spellEnd"/>
-      <w:r>
-        <w:rPr>
-          <w:b/>
-          <w:bCs/>
-          <w:u w:val="single"/>
-        </w:rPr>
-        <w:t xml:space="preserve"> fondů</w:t>
+        <w:t>Trh zapujčitelných fondů</w:t>
       </w:r>
       <w:r>
         <w:t xml:space="preserve"> </w:t>
@@ -2827,15 +2754,7 @@
       </w:r>
       <w:r>
         <w:tab/>
-        <w:t xml:space="preserve">       Kde </w:t>
-      </w:r>
-      <w:proofErr w:type="spellStart"/>
-      <w:r>
-        <w:t>sf</w:t>
-      </w:r>
-      <w:proofErr w:type="spellEnd"/>
-      <w:r>
-        <w:t>(k) je investiční funkce, s je míra úspor</w:t>
+        <w:t xml:space="preserve">       Kde sf(k) je investiční funkce, s je míra úspor</w:t>
       </w:r>
     </w:p>
     <w:p/>
@@ -3509,12 +3428,6 @@
           <w:bCs/>
         </w:rPr>
         <w:tab/>
-      </w:r>
-      <w:r>
-        <w:rPr>
-          <w:b/>
-          <w:bCs/>
-        </w:rPr>
         <w:t>(</w:t>
       </w:r>
       <w:r>
@@ -4369,23 +4282,13 @@
           </wp:anchor>
         </w:drawing>
       </w:r>
-      <w:proofErr w:type="spellStart"/>
-      <w:r>
-        <w:rPr>
-          <w:b/>
-          <w:bCs/>
-          <w:u w:val="single"/>
-        </w:rPr>
-        <w:t>Mundell-Flemingův</w:t>
-      </w:r>
-      <w:proofErr w:type="spellEnd"/>
-      <w:r>
-        <w:rPr>
-          <w:b/>
-          <w:bCs/>
-          <w:u w:val="single"/>
-        </w:rPr>
-        <w:t xml:space="preserve"> model</w:t>
+      <w:r>
+        <w:rPr>
+          <w:b/>
+          <w:bCs/>
+          <w:u w:val="single"/>
+        </w:rPr>
+        <w:t>Mundell-Flemingův model</w:t>
       </w:r>
       <w:r>
         <w:t xml:space="preserve"> </w:t>
@@ -4751,23 +4654,7 @@
           <w:bCs/>
         </w:rPr>
         <w:tab/>
-        <w:t xml:space="preserve">         Obchodní politika (</w:t>
-      </w:r>
-      <w:proofErr w:type="spellStart"/>
-      <w:r>
-        <w:rPr>
-          <w:b/>
-          <w:bCs/>
-        </w:rPr>
-        <w:t>cla,kvóty</w:t>
-      </w:r>
-      <w:proofErr w:type="spellEnd"/>
-      <w:r>
-        <w:rPr>
-          <w:b/>
-          <w:bCs/>
-        </w:rPr>
-        <w:t>)</w:t>
+        <w:t xml:space="preserve">         Obchodní politika (cla,kvóty)</w:t>
       </w:r>
       <w:r>
         <w:br/>
@@ -5095,21 +4982,7 @@
           <w:b/>
           <w:bCs/>
         </w:rPr>
-        <w:t xml:space="preserve"> (</w:t>
-      </w:r>
-      <w:r>
-        <w:rPr>
-          <w:b/>
-          <w:bCs/>
-        </w:rPr>
-        <w:t>nákup domácí měny na trhu</w:t>
-      </w:r>
-      <w:r>
-        <w:rPr>
-          <w:b/>
-          <w:bCs/>
-        </w:rPr>
-        <w:t>)</w:t>
+        <w:t xml:space="preserve"> (nákup domácí měny na trhu)</w:t>
       </w:r>
       <w:r>
         <w:rPr>
@@ -5466,26 +5339,10 @@
         <w:t>Míra rezerv</w:t>
       </w:r>
       <w:r>
-        <w:t xml:space="preserve">: </w:t>
-      </w:r>
-      <w:proofErr w:type="spellStart"/>
-      <w:r>
-        <w:t>rr</w:t>
-      </w:r>
-      <w:proofErr w:type="spellEnd"/>
-      <w:r>
-        <w:t xml:space="preserve"> = R/D</w:t>
-      </w:r>
-      <w:r>
-        <w:t xml:space="preserve">    |    </w:t>
-      </w:r>
-      <w:proofErr w:type="spellStart"/>
-      <w:r>
-        <w:t>rr</w:t>
-      </w:r>
-      <w:proofErr w:type="spellEnd"/>
-      <w:r>
-        <w:t xml:space="preserve"> je podíl rezerv na depozitech neboli podíl toho co banky nesmějí dále půjčit, ale uchovat jako rezervu. Nabývá hodnot od 0 do 1</w:t>
+        <w:t>: rr = R/D</w:t>
+      </w:r>
+      <w:r>
+        <w:t xml:space="preserve">    |    rr je podíl rezerv na depozitech neboli podíl toho co banky nesmějí dále půjčit, ale uchovat jako rezervu. Nabývá hodnot od 0 do 1</w:t>
       </w:r>
       <w:r>
         <w:rPr>
@@ -6218,7 +6075,6 @@
         </w:rPr>
         <w:tab/>
       </w:r>
-      <w:proofErr w:type="spellStart"/>
       <w:r>
         <w:rPr>
           <w:rFonts w:eastAsiaTheme="minorEastAsia" w:cstheme="minorHAnsi"/>
@@ -6229,32 +6085,72 @@
         <w:rPr>
           <w:rFonts w:eastAsiaTheme="minorEastAsia"/>
         </w:rPr>
+        <w:t xml:space="preserve">k = s f(k) </w:t>
+      </w:r>
+      <w:r>
+        <w:rPr>
+          <w:rFonts w:eastAsiaTheme="minorEastAsia"/>
+        </w:rPr>
+        <w:t>–</w:t>
+      </w:r>
+      <w:r>
+        <w:rPr>
+          <w:rFonts w:eastAsiaTheme="minorEastAsia"/>
+        </w:rPr>
+        <w:t xml:space="preserve"> </w:t>
+      </w:r>
+      <w:r>
+        <w:rPr>
+          <w:rFonts w:eastAsiaTheme="minorEastAsia" w:cstheme="minorHAnsi"/>
+        </w:rPr>
+        <w:t>δ</w:t>
+      </w:r>
+      <w:r>
+        <w:rPr>
+          <w:rFonts w:eastAsiaTheme="minorEastAsia"/>
+        </w:rPr>
         <w:t>k</w:t>
       </w:r>
-      <w:proofErr w:type="spellEnd"/>
-      <w:r>
-        <w:rPr>
-          <w:rFonts w:eastAsiaTheme="minorEastAsia"/>
-        </w:rPr>
-        <w:t xml:space="preserve"> = s f(k) </w:t>
-      </w:r>
-      <w:r>
-        <w:rPr>
-          <w:rFonts w:eastAsiaTheme="minorEastAsia"/>
-        </w:rPr>
-        <w:t>–</w:t>
-      </w:r>
-      <w:r>
-        <w:rPr>
-          <w:rFonts w:eastAsiaTheme="minorEastAsia"/>
-        </w:rPr>
-        <w:t xml:space="preserve"> </w:t>
-      </w:r>
-      <w:proofErr w:type="spellStart"/>
+      <w:r>
+        <w:rPr>
+          <w:rFonts w:eastAsiaTheme="minorEastAsia"/>
+        </w:rPr>
+        <w:br/>
+      </w:r>
+      <w:r>
+        <w:rPr>
+          <w:rFonts w:eastAsiaTheme="minorEastAsia"/>
+        </w:rPr>
+        <w:tab/>
+      </w:r>
+      <w:r>
+        <w:rPr>
+          <w:rFonts w:eastAsiaTheme="minorEastAsia"/>
+        </w:rPr>
+        <w:tab/>
+      </w:r>
+      <w:r>
+        <w:rPr>
+          <w:rFonts w:eastAsiaTheme="minorEastAsia"/>
+        </w:rPr>
+        <w:tab/>
+      </w:r>
       <w:r>
         <w:rPr>
           <w:rFonts w:eastAsiaTheme="minorEastAsia" w:cstheme="minorHAnsi"/>
         </w:rPr>
+        <w:t>Δ</w:t>
+      </w:r>
+      <w:r>
+        <w:rPr>
+          <w:rFonts w:eastAsiaTheme="minorEastAsia"/>
+        </w:rPr>
+        <w:t xml:space="preserve">k =     i     – </w:t>
+      </w:r>
+      <w:r>
+        <w:rPr>
+          <w:rFonts w:eastAsiaTheme="minorEastAsia" w:cstheme="minorHAnsi"/>
+        </w:rPr>
         <w:t>δ</w:t>
       </w:r>
       <w:r>
@@ -6263,7 +6159,56 @@
         </w:rPr>
         <w:t>k</w:t>
       </w:r>
-      <w:proofErr w:type="spellEnd"/>
+      <w:r>
+        <w:rPr>
+          <w:rFonts w:eastAsiaTheme="minorEastAsia"/>
+        </w:rPr>
+        <w:tab/>
+      </w:r>
+      <w:r>
+        <w:rPr>
+          <w:rFonts w:eastAsiaTheme="minorEastAsia"/>
+        </w:rPr>
+        <w:tab/>
+        <w:t>-&gt; neboli investice zvyšují zásobu kapitálu, opotřebení</w:t>
+      </w:r>
+      <w:r>
+        <w:rPr>
+          <w:rFonts w:eastAsiaTheme="minorEastAsia"/>
+        </w:rPr>
+        <w:tab/>
+      </w:r>
+      <w:r>
+        <w:rPr>
+          <w:rFonts w:eastAsiaTheme="minorEastAsia"/>
+        </w:rPr>
+        <w:tab/>
+      </w:r>
+      <w:r>
+        <w:rPr>
+          <w:rFonts w:eastAsiaTheme="minorEastAsia"/>
+        </w:rPr>
+        <w:tab/>
+      </w:r>
+      <w:r>
+        <w:rPr>
+          <w:rFonts w:eastAsiaTheme="minorEastAsia"/>
+        </w:rPr>
+        <w:tab/>
+      </w:r>
+      <w:r>
+        <w:rPr>
+          <w:rFonts w:eastAsiaTheme="minorEastAsia"/>
+        </w:rPr>
+        <w:tab/>
+      </w:r>
+      <w:r>
+        <w:rPr>
+          <w:rFonts w:eastAsiaTheme="minorEastAsia"/>
+        </w:rPr>
+        <w:tab/>
+        <w:t xml:space="preserve">     kapitálu ji snižuje</w:t>
+      </w:r>
       <w:r>
         <w:rPr>
           <w:rFonts w:eastAsiaTheme="minorEastAsia"/>
@@ -6273,22 +6218,18 @@
       <w:r>
         <w:rPr>
           <w:rFonts w:eastAsiaTheme="minorEastAsia"/>
-        </w:rPr>
-        <w:tab/>
-      </w:r>
-      <w:r>
-        <w:rPr>
-          <w:rFonts w:eastAsiaTheme="minorEastAsia"/>
-        </w:rPr>
-        <w:tab/>
-      </w:r>
-      <w:r>
-        <w:rPr>
-          <w:rFonts w:eastAsiaTheme="minorEastAsia"/>
-        </w:rPr>
-        <w:tab/>
-      </w:r>
-      <w:proofErr w:type="spellStart"/>
+          <w:b/>
+          <w:bCs/>
+          <w:u w:val="single"/>
+        </w:rPr>
+        <w:t>Tempo růstu populace:</w:t>
+      </w:r>
+      <w:r>
+        <w:rPr>
+          <w:rFonts w:eastAsiaTheme="minorEastAsia"/>
+        </w:rPr>
+        <w:t xml:space="preserve"> n = </w:t>
+      </w:r>
       <w:r>
         <w:rPr>
           <w:rFonts w:eastAsiaTheme="minorEastAsia" w:cstheme="minorHAnsi"/>
@@ -6299,46 +6240,30 @@
         <w:rPr>
           <w:rFonts w:eastAsiaTheme="minorEastAsia"/>
         </w:rPr>
-        <w:t>k</w:t>
-      </w:r>
-      <w:proofErr w:type="spellEnd"/>
-      <w:r>
-        <w:rPr>
-          <w:rFonts w:eastAsiaTheme="minorEastAsia"/>
-        </w:rPr>
-        <w:t xml:space="preserve"> = </w:t>
-      </w:r>
-      <w:r>
-        <w:rPr>
-          <w:rFonts w:eastAsiaTheme="minorEastAsia"/>
-        </w:rPr>
-        <w:t xml:space="preserve">    i</w:t>
-      </w:r>
-      <w:r>
-        <w:rPr>
-          <w:rFonts w:eastAsiaTheme="minorEastAsia"/>
-        </w:rPr>
-        <w:t xml:space="preserve"> </w:t>
-      </w:r>
-      <w:r>
-        <w:rPr>
-          <w:rFonts w:eastAsiaTheme="minorEastAsia"/>
-        </w:rPr>
-        <w:t xml:space="preserve">    </w:t>
-      </w:r>
-      <w:r>
-        <w:rPr>
-          <w:rFonts w:eastAsiaTheme="minorEastAsia"/>
-        </w:rPr>
-        <w:t>–</w:t>
-      </w:r>
-      <w:r>
-        <w:rPr>
-          <w:rFonts w:eastAsiaTheme="minorEastAsia"/>
-        </w:rPr>
-        <w:t xml:space="preserve"> </w:t>
-      </w:r>
-      <w:proofErr w:type="spellStart"/>
+        <w:t>L/L</w:t>
+      </w:r>
+    </w:p>
+    <w:p>
+      <w:pPr>
+        <w:rPr>
+          <w:rFonts w:eastAsiaTheme="minorEastAsia"/>
+        </w:rPr>
+      </w:pPr>
+      <w:r>
+        <w:rPr>
+          <w:rFonts w:eastAsiaTheme="minorEastAsia"/>
+          <w:b/>
+          <w:bCs/>
+          <w:u w:val="single"/>
+        </w:rPr>
+        <w:t>Obnovovací investice</w:t>
+      </w:r>
+      <w:r>
+        <w:rPr>
+          <w:rFonts w:eastAsiaTheme="minorEastAsia"/>
+        </w:rPr>
+        <w:t>: obnovovací investice = (</w:t>
+      </w:r>
       <w:r>
         <w:rPr>
           <w:rFonts w:eastAsiaTheme="minorEastAsia" w:cstheme="minorHAnsi"/>
@@ -6349,159 +6274,19 @@
         <w:rPr>
           <w:rFonts w:eastAsiaTheme="minorEastAsia"/>
         </w:rPr>
-        <w:t>k</w:t>
-      </w:r>
-      <w:proofErr w:type="spellEnd"/>
-      <w:r>
-        <w:rPr>
-          <w:rFonts w:eastAsiaTheme="minorEastAsia"/>
-        </w:rPr>
-        <w:tab/>
-      </w:r>
-      <w:r>
-        <w:rPr>
-          <w:rFonts w:eastAsiaTheme="minorEastAsia"/>
-        </w:rPr>
-        <w:tab/>
-        <w:t>-&gt; neboli investice zvyšují zásobu kapitálu, opotřebení</w:t>
-      </w:r>
-      <w:r>
-        <w:rPr>
-          <w:rFonts w:eastAsiaTheme="minorEastAsia"/>
-        </w:rPr>
-        <w:tab/>
-      </w:r>
-      <w:r>
-        <w:rPr>
-          <w:rFonts w:eastAsiaTheme="minorEastAsia"/>
-        </w:rPr>
-        <w:tab/>
-      </w:r>
-      <w:r>
-        <w:rPr>
-          <w:rFonts w:eastAsiaTheme="minorEastAsia"/>
-        </w:rPr>
-        <w:tab/>
-      </w:r>
-      <w:r>
-        <w:rPr>
-          <w:rFonts w:eastAsiaTheme="minorEastAsia"/>
-        </w:rPr>
-        <w:tab/>
-      </w:r>
-      <w:r>
-        <w:rPr>
-          <w:rFonts w:eastAsiaTheme="minorEastAsia"/>
-        </w:rPr>
-        <w:tab/>
-      </w:r>
-      <w:r>
-        <w:rPr>
-          <w:rFonts w:eastAsiaTheme="minorEastAsia"/>
-        </w:rPr>
-        <w:tab/>
-        <w:t xml:space="preserve">     kapitálu ji snižuje</w:t>
-      </w:r>
-      <w:r>
-        <w:rPr>
-          <w:rFonts w:eastAsiaTheme="minorEastAsia"/>
-        </w:rPr>
-        <w:br/>
-      </w:r>
-      <w:r>
-        <w:rPr>
-          <w:rFonts w:eastAsiaTheme="minorEastAsia"/>
-          <w:b/>
-          <w:bCs/>
-          <w:u w:val="single"/>
-        </w:rPr>
-        <w:t>Tempo růstu populace:</w:t>
-      </w:r>
-      <w:r>
-        <w:rPr>
-          <w:rFonts w:eastAsiaTheme="minorEastAsia"/>
-        </w:rPr>
-        <w:t xml:space="preserve"> n = </w:t>
+        <w:t xml:space="preserve"> + n)k -&gt; množství investic k tomu aby bylo k konstantní, </w:t>
       </w:r>
       <w:r>
         <w:rPr>
           <w:rFonts w:eastAsiaTheme="minorEastAsia" w:cstheme="minorHAnsi"/>
         </w:rPr>
-        <w:t>Δ</w:t>
-      </w:r>
-      <w:r>
-        <w:rPr>
-          <w:rFonts w:eastAsiaTheme="minorEastAsia"/>
-        </w:rPr>
-        <w:t>L/L</w:t>
-      </w:r>
-    </w:p>
-    <w:p>
-      <w:pPr>
-        <w:rPr>
-          <w:rFonts w:eastAsiaTheme="minorEastAsia"/>
-        </w:rPr>
-      </w:pPr>
-      <w:r>
-        <w:rPr>
-          <w:rFonts w:eastAsiaTheme="minorEastAsia"/>
-          <w:b/>
-          <w:bCs/>
-          <w:u w:val="single"/>
-        </w:rPr>
-        <w:t>Obnovovací investice</w:t>
-      </w:r>
-      <w:r>
-        <w:rPr>
-          <w:rFonts w:eastAsiaTheme="minorEastAsia"/>
-        </w:rPr>
-        <w:t>: obnovovací investice = (</w:t>
-      </w:r>
-      <w:r>
-        <w:rPr>
-          <w:rFonts w:eastAsiaTheme="minorEastAsia" w:cstheme="minorHAnsi"/>
-        </w:rPr>
         <w:t>δ</w:t>
       </w:r>
       <w:r>
         <w:rPr>
           <w:rFonts w:eastAsiaTheme="minorEastAsia"/>
         </w:rPr>
-        <w:t xml:space="preserve"> + n)k -&gt; množství investic k tomu aby bylo k konstantní, </w:t>
-      </w:r>
-      <w:proofErr w:type="spellStart"/>
-      <w:r>
-        <w:rPr>
-          <w:rFonts w:eastAsiaTheme="minorEastAsia" w:cstheme="minorHAnsi"/>
-        </w:rPr>
-        <w:t>δ</w:t>
-      </w:r>
-      <w:r>
-        <w:rPr>
-          <w:rFonts w:eastAsiaTheme="minorEastAsia"/>
-        </w:rPr>
-        <w:t>k</w:t>
-      </w:r>
-      <w:proofErr w:type="spellEnd"/>
-      <w:r>
-        <w:rPr>
-          <w:rFonts w:eastAsiaTheme="minorEastAsia"/>
-        </w:rPr>
-        <w:t xml:space="preserve"> -&gt; nahrazení kapitálu, který se opotřeboval | </w:t>
-      </w:r>
-      <w:proofErr w:type="spellStart"/>
-      <w:r>
-        <w:rPr>
-          <w:rFonts w:eastAsiaTheme="minorEastAsia"/>
-        </w:rPr>
-        <w:t>nk</w:t>
-      </w:r>
-      <w:proofErr w:type="spellEnd"/>
-      <w:r>
-        <w:rPr>
-          <w:rFonts w:eastAsiaTheme="minorEastAsia"/>
-        </w:rPr>
-        <w:t xml:space="preserve"> -&gt; vybavení nových pracovníků kapitálem</w:t>
+        <w:t>k -&gt; nahrazení kapitálu, který se opotřeboval | nk -&gt; vybavení nových pracovníků kapitálem</w:t>
       </w:r>
     </w:p>
     <w:sectPr>

--- a/Makroekonomická příručka studenta.docx
+++ b/Makroekonomická příručka studenta.docx
@@ -94,12 +94,14 @@
       <w:r>
         <w:t xml:space="preserve">, popřípadě opravíte nebo smažete ty co jsou špatně formulovány, jsou </w:t>
       </w:r>
+      <w:proofErr w:type="gramStart"/>
       <w:r>
         <w:t>ne</w:t>
       </w:r>
       <w:r>
         <w:t>pravdivé</w:t>
       </w:r>
+      <w:proofErr w:type="gramEnd"/>
       <w:r>
         <w:t xml:space="preserve"> a hlavně pokud jsou nerelevantní</w:t>
       </w:r>
@@ -344,7 +346,15 @@
     </w:p>
     <w:p>
       <w:r>
-        <w:t>Q – množství (peněžních zůstatků „Qm“, produktu…)</w:t>
+        <w:t>Q – množství (peněžních zůstatků „</w:t>
+      </w:r>
+      <w:proofErr w:type="spellStart"/>
+      <w:r>
+        <w:t>Qm</w:t>
+      </w:r>
+      <w:proofErr w:type="spellEnd"/>
+      <w:r>
+        <w:t>“, produktu…)</w:t>
       </w:r>
     </w:p>
     <w:p>
@@ -426,19 +436,45 @@
       </w:r>
     </w:p>
     <w:p>
-      <w:r>
-        <w:t>rr – míra rezerv</w:t>
-      </w:r>
-      <w:r>
-        <w:t xml:space="preserve"> (Reserve deposit Ratio)</w:t>
-      </w:r>
-    </w:p>
-    <w:p>
-      <w:r>
-        <w:t>cr – podíl oběživa na vkladech</w:t>
-      </w:r>
-      <w:r>
-        <w:t xml:space="preserve"> (Currency deposit Ratio)</w:t>
+      <w:proofErr w:type="spellStart"/>
+      <w:r>
+        <w:t>rr</w:t>
+      </w:r>
+      <w:proofErr w:type="spellEnd"/>
+      <w:r>
+        <w:t xml:space="preserve"> – míra rezerv</w:t>
+      </w:r>
+      <w:r>
+        <w:t xml:space="preserve"> (</w:t>
+      </w:r>
+      <w:proofErr w:type="spellStart"/>
+      <w:r>
+        <w:t>Reserve</w:t>
+      </w:r>
+      <w:proofErr w:type="spellEnd"/>
+      <w:r>
+        <w:t xml:space="preserve"> deposit Ratio)</w:t>
+      </w:r>
+    </w:p>
+    <w:p>
+      <w:proofErr w:type="spellStart"/>
+      <w:r>
+        <w:t>cr</w:t>
+      </w:r>
+      <w:proofErr w:type="spellEnd"/>
+      <w:r>
+        <w:t xml:space="preserve"> – podíl oběživa na vkladech</w:t>
+      </w:r>
+      <w:r>
+        <w:t xml:space="preserve"> (</w:t>
+      </w:r>
+      <w:proofErr w:type="spellStart"/>
+      <w:r>
+        <w:t>Currency</w:t>
+      </w:r>
+      <w:proofErr w:type="spellEnd"/>
+      <w:r>
+        <w:t xml:space="preserve"> deposit Ratio)</w:t>
       </w:r>
     </w:p>
     <w:p>
@@ -908,13 +944,24 @@
         <w:t>:</w:t>
       </w:r>
       <w:r>
+        <w:t xml:space="preserve"> </w:t>
+      </w:r>
+      <w:r>
         <w:t>centrální banka zasahuje a udržuje kurz na pevné úrovni</w:t>
       </w:r>
       <w:r>
-        <w:t xml:space="preserve"> operacemi na devizových trzích</w:t>
-      </w:r>
-      <w:r>
-        <w:t>(např dohoda s EU že kurz CZK/EUR nepřesáhne 27</w:t>
+        <w:t xml:space="preserve"> operacemi na devizových </w:t>
+      </w:r>
+      <w:proofErr w:type="gramStart"/>
+      <w:r>
+        <w:t>trzích</w:t>
+      </w:r>
+      <w:r>
+        <w:t>(</w:t>
+      </w:r>
+      <w:proofErr w:type="gramEnd"/>
+      <w:r>
+        <w:t>např dohoda s EU že kurz CZK/EUR nepřesáhne 27</w:t>
       </w:r>
       <w:r>
         <w:rPr>
@@ -1000,7 +1047,23 @@
         <w:t xml:space="preserve"> na kapitál je výše prostředků, které bych musel vynaložit na nákup kapitálových statků v současnosti </w:t>
       </w:r>
       <w:r>
-        <w:t>(jedná se například o stroje, zařízení, výrobní haly…). Velikost čistých investic závisí na hodnotě q. Pokud je q &gt; 1 potom firmy zvyšují kapitál, aby zvýšily tržní hodnotu firmy. Pokud je q &lt; 1 potom nedochází k obnově stávajícího kapitálu (dochází k desinveticím)</w:t>
+        <w:t xml:space="preserve">(jedná se například o stroje, zařízení, výrobní haly…). Velikost čistých investic závisí na hodnotě q. Pokud je </w:t>
+      </w:r>
+      <w:proofErr w:type="gramStart"/>
+      <w:r>
+        <w:t>q &gt;</w:t>
+      </w:r>
+      <w:proofErr w:type="gramEnd"/>
+      <w:r>
+        <w:t xml:space="preserve"> 1 potom firmy zvyšují kapitál, aby zvýšily tržní hodnotu firmy. Pokud je q </w:t>
+      </w:r>
+      <w:proofErr w:type="gramStart"/>
+      <w:r>
+        <w:t>&lt; 1</w:t>
+      </w:r>
+      <w:proofErr w:type="gramEnd"/>
+      <w:r>
+        <w:t xml:space="preserve"> potom nedochází k obnově stávajícího kapitálu (dochází k desinveticím)</w:t>
       </w:r>
       <w:r>
         <w:t>. Menší q znamená, že firmy jsou ochotny méně investovat.</w:t>
@@ -1040,7 +1103,15 @@
       </w:r>
       <w:r>
         <w:br/>
-        <w:t>výše pro ČR 2019 : 568</w:t>
+        <w:t xml:space="preserve">výše pro ČR </w:t>
+      </w:r>
+      <w:proofErr w:type="gramStart"/>
+      <w:r>
+        <w:t>2019 :</w:t>
+      </w:r>
+      <w:proofErr w:type="gramEnd"/>
+      <w:r>
+        <w:t xml:space="preserve"> 568</w:t>
       </w:r>
       <w:r>
         <w:t xml:space="preserve"> </w:t>
@@ -1484,7 +1555,21 @@
         <w:rPr>
           <w:rFonts w:eastAsiaTheme="minorEastAsia"/>
         </w:rPr>
-        <w:t>g k -&gt; vybavení nových efektivnostních pracovníků kapitálem kde g =</w:t>
+        <w:t xml:space="preserve">g k -&gt; vybavení nových </w:t>
+      </w:r>
+      <w:proofErr w:type="spellStart"/>
+      <w:r>
+        <w:rPr>
+          <w:rFonts w:eastAsiaTheme="minorEastAsia"/>
+        </w:rPr>
+        <w:t>efektivnostních</w:t>
+      </w:r>
+      <w:proofErr w:type="spellEnd"/>
+      <w:r>
+        <w:rPr>
+          <w:rFonts w:eastAsiaTheme="minorEastAsia"/>
+        </w:rPr>
+        <w:t xml:space="preserve"> pracovníků kapitálem kde g =</w:t>
       </w:r>
       <w:r>
         <w:rPr>
@@ -1727,7 +1812,21 @@
           <w:rFonts w:eastAsiaTheme="minorEastAsia"/>
         </w:rPr>
         <w:br/>
-        <w:t>spotřební funkce: C = C(Y – T)</w:t>
+        <w:t xml:space="preserve">spotřební funkce: C = </w:t>
+      </w:r>
+      <w:proofErr w:type="gramStart"/>
+      <w:r>
+        <w:rPr>
+          <w:rFonts w:eastAsiaTheme="minorEastAsia"/>
+        </w:rPr>
+        <w:t>C(</w:t>
+      </w:r>
+      <w:proofErr w:type="gramEnd"/>
+      <w:r>
+        <w:rPr>
+          <w:rFonts w:eastAsiaTheme="minorEastAsia"/>
+        </w:rPr>
+        <w:t>Y – T)</w:t>
       </w:r>
       <w:r>
         <w:rPr>
@@ -1759,13 +1858,23 @@
       </w:r>
     </w:p>
     <w:p>
-      <w:r>
-        <w:rPr>
-          <w:b/>
-          <w:bCs/>
-          <w:u w:val="single"/>
-        </w:rPr>
-        <w:t>Mundell-Flemingův model</w:t>
+      <w:proofErr w:type="spellStart"/>
+      <w:r>
+        <w:rPr>
+          <w:b/>
+          <w:bCs/>
+          <w:u w:val="single"/>
+        </w:rPr>
+        <w:t>Mundell-Flemingův</w:t>
+      </w:r>
+      <w:proofErr w:type="spellEnd"/>
+      <w:r>
+        <w:rPr>
+          <w:b/>
+          <w:bCs/>
+          <w:u w:val="single"/>
+        </w:rPr>
+        <w:t xml:space="preserve"> model</w:t>
       </w:r>
       <w:r>
         <w:t>: zkoumá účinky monetární a fiskální politiky v podmínkách dokonalé kapitálové mobility.</w:t>
@@ -2025,7 +2134,25 @@
           <w:bCs/>
           <w:u w:val="single"/>
         </w:rPr>
-        <w:t>Trh zapujčitelných fondů</w:t>
+        <w:t xml:space="preserve">Trh </w:t>
+      </w:r>
+      <w:proofErr w:type="spellStart"/>
+      <w:r>
+        <w:rPr>
+          <w:b/>
+          <w:bCs/>
+          <w:u w:val="single"/>
+        </w:rPr>
+        <w:t>zapujčitelných</w:t>
+      </w:r>
+      <w:proofErr w:type="spellEnd"/>
+      <w:r>
+        <w:rPr>
+          <w:b/>
+          <w:bCs/>
+          <w:u w:val="single"/>
+        </w:rPr>
+        <w:t xml:space="preserve"> fondů</w:t>
       </w:r>
       <w:r>
         <w:t xml:space="preserve"> </w:t>
@@ -2412,7 +2539,16 @@
           <w:bCs/>
           <w:u w:val="single"/>
         </w:rPr>
-        <w:t>Funkce čistého vývozu</w:t>
+        <w:t xml:space="preserve">Funkce čistého </w:t>
+      </w:r>
+      <w:proofErr w:type="gramStart"/>
+      <w:r>
+        <w:rPr>
+          <w:b/>
+          <w:bCs/>
+          <w:u w:val="single"/>
+        </w:rPr>
+        <w:t>vývozu</w:t>
       </w:r>
       <w:r>
         <w:t xml:space="preserve">:  </w:t>
@@ -2420,6 +2556,7 @@
       <w:r>
         <w:tab/>
       </w:r>
+      <w:proofErr w:type="gramEnd"/>
       <w:r>
         <w:tab/>
       </w:r>
@@ -2754,7 +2891,15 @@
       </w:r>
       <w:r>
         <w:tab/>
-        <w:t xml:space="preserve">       Kde sf(k) je investiční funkce, s je míra úspor</w:t>
+        <w:t xml:space="preserve">       Kde </w:t>
+      </w:r>
+      <w:proofErr w:type="spellStart"/>
+      <w:r>
+        <w:t>sf</w:t>
+      </w:r>
+      <w:proofErr w:type="spellEnd"/>
+      <w:r>
+        <w:t>(k) je investiční funkce, s je míra úspor</w:t>
       </w:r>
     </w:p>
     <w:p/>
@@ -4282,13 +4427,23 @@
           </wp:anchor>
         </w:drawing>
       </w:r>
-      <w:r>
-        <w:rPr>
-          <w:b/>
-          <w:bCs/>
-          <w:u w:val="single"/>
-        </w:rPr>
-        <w:t>Mundell-Flemingův model</w:t>
+      <w:proofErr w:type="spellStart"/>
+      <w:r>
+        <w:rPr>
+          <w:b/>
+          <w:bCs/>
+          <w:u w:val="single"/>
+        </w:rPr>
+        <w:t>Mundell-Flemingův</w:t>
+      </w:r>
+      <w:proofErr w:type="spellEnd"/>
+      <w:r>
+        <w:rPr>
+          <w:b/>
+          <w:bCs/>
+          <w:u w:val="single"/>
+        </w:rPr>
+        <w:t xml:space="preserve"> model</w:t>
       </w:r>
       <w:r>
         <w:t xml:space="preserve"> </w:t>
@@ -4654,7 +4809,25 @@
           <w:bCs/>
         </w:rPr>
         <w:tab/>
-        <w:t xml:space="preserve">         Obchodní politika (cla,kvóty)</w:t>
+        <w:t xml:space="preserve">         Obchodní politika (</w:t>
+      </w:r>
+      <w:proofErr w:type="spellStart"/>
+      <w:proofErr w:type="gramStart"/>
+      <w:r>
+        <w:rPr>
+          <w:b/>
+          <w:bCs/>
+        </w:rPr>
+        <w:t>cla,kvóty</w:t>
+      </w:r>
+      <w:proofErr w:type="spellEnd"/>
+      <w:proofErr w:type="gramEnd"/>
+      <w:r>
+        <w:rPr>
+          <w:b/>
+          <w:bCs/>
+        </w:rPr>
+        <w:t>)</w:t>
       </w:r>
       <w:r>
         <w:br/>
@@ -5339,10 +5512,26 @@
         <w:t>Míra rezerv</w:t>
       </w:r>
       <w:r>
-        <w:t>: rr = R/D</w:t>
-      </w:r>
-      <w:r>
-        <w:t xml:space="preserve">    |    rr je podíl rezerv na depozitech neboli podíl toho co banky nesmějí dále půjčit, ale uchovat jako rezervu. Nabývá hodnot od 0 do 1</w:t>
+        <w:t xml:space="preserve">: </w:t>
+      </w:r>
+      <w:proofErr w:type="spellStart"/>
+      <w:r>
+        <w:t>rr</w:t>
+      </w:r>
+      <w:proofErr w:type="spellEnd"/>
+      <w:r>
+        <w:t xml:space="preserve"> = R/D</w:t>
+      </w:r>
+      <w:r>
+        <w:t xml:space="preserve">    |    </w:t>
+      </w:r>
+      <w:proofErr w:type="spellStart"/>
+      <w:r>
+        <w:t>rr</w:t>
+      </w:r>
+      <w:proofErr w:type="spellEnd"/>
+      <w:r>
+        <w:t xml:space="preserve"> je podíl rezerv na depozitech neboli podíl toho co banky nesmějí dále půjčit, ale uchovat jako rezervu. Nabývá hodnot od 0 do 1</w:t>
       </w:r>
       <w:r>
         <w:rPr>
@@ -5516,7 +5705,21 @@
         <w:rPr>
           <w:rFonts w:eastAsiaTheme="minorEastAsia"/>
         </w:rPr>
-        <w:t>: NX = S – I  =&gt; kde (S – I) značí čistý kapitálový odliv (čisté zahraniční investice)</w:t>
+        <w:t xml:space="preserve">: NX = S – </w:t>
+      </w:r>
+      <w:proofErr w:type="gramStart"/>
+      <w:r>
+        <w:rPr>
+          <w:rFonts w:eastAsiaTheme="minorEastAsia"/>
+        </w:rPr>
+        <w:t>I  =</w:t>
+      </w:r>
+      <w:proofErr w:type="gramEnd"/>
+      <w:r>
+        <w:rPr>
+          <w:rFonts w:eastAsiaTheme="minorEastAsia"/>
+        </w:rPr>
+        <w:t>&gt; kde (S – I) značí čistý kapitálový odliv (čisté zahraniční investice)</w:t>
       </w:r>
     </w:p>
     <w:p>
@@ -5905,6 +6108,7 @@
         </w:rPr>
         <w:t xml:space="preserve"> </w:t>
       </w:r>
+      <w:proofErr w:type="gramStart"/>
       <w:r>
         <w:rPr>
           <w:rFonts w:eastAsiaTheme="minorEastAsia"/>
@@ -5921,7 +6125,14 @@
         <w:rPr>
           <w:rFonts w:eastAsiaTheme="minorEastAsia"/>
         </w:rPr>
-        <w:t xml:space="preserve">1) protože je zde </w:t>
+        <w:t>1</w:t>
+      </w:r>
+      <w:proofErr w:type="gramEnd"/>
+      <w:r>
+        <w:rPr>
+          <w:rFonts w:eastAsiaTheme="minorEastAsia"/>
+        </w:rPr>
+        <w:t xml:space="preserve">) protože je zde </w:t>
       </w:r>
       <w:r>
         <w:rPr>
@@ -5987,7 +6198,21 @@
         <w:rPr>
           <w:rFonts w:eastAsiaTheme="minorEastAsia"/>
         </w:rPr>
-        <w:t>: c = (1 - s)y      kde s- míra úspor</w:t>
+        <w:t xml:space="preserve">: c = (1 - </w:t>
+      </w:r>
+      <w:proofErr w:type="gramStart"/>
+      <w:r>
+        <w:rPr>
+          <w:rFonts w:eastAsiaTheme="minorEastAsia"/>
+        </w:rPr>
+        <w:t>s)y</w:t>
+      </w:r>
+      <w:proofErr w:type="gramEnd"/>
+      <w:r>
+        <w:rPr>
+          <w:rFonts w:eastAsiaTheme="minorEastAsia"/>
+        </w:rPr>
+        <w:t xml:space="preserve">      kde s- míra úspor</w:t>
       </w:r>
     </w:p>
     <w:p>
@@ -6075,6 +6300,7 @@
         </w:rPr>
         <w:tab/>
       </w:r>
+      <w:proofErr w:type="spellStart"/>
       <w:r>
         <w:rPr>
           <w:rFonts w:eastAsiaTheme="minorEastAsia" w:cstheme="minorHAnsi"/>
@@ -6085,7 +6311,14 @@
         <w:rPr>
           <w:rFonts w:eastAsiaTheme="minorEastAsia"/>
         </w:rPr>
-        <w:t xml:space="preserve">k = s f(k) </w:t>
+        <w:t>k</w:t>
+      </w:r>
+      <w:proofErr w:type="spellEnd"/>
+      <w:r>
+        <w:rPr>
+          <w:rFonts w:eastAsiaTheme="minorEastAsia"/>
+        </w:rPr>
+        <w:t xml:space="preserve"> = s f(k) </w:t>
       </w:r>
       <w:r>
         <w:rPr>
@@ -6099,6 +6332,7 @@
         </w:rPr>
         <w:t xml:space="preserve"> </w:t>
       </w:r>
+      <w:proofErr w:type="spellStart"/>
       <w:r>
         <w:rPr>
           <w:rFonts w:eastAsiaTheme="minorEastAsia" w:cstheme="minorHAnsi"/>
@@ -6111,6 +6345,7 @@
         </w:rPr>
         <w:t>k</w:t>
       </w:r>
+      <w:proofErr w:type="spellEnd"/>
       <w:r>
         <w:rPr>
           <w:rFonts w:eastAsiaTheme="minorEastAsia"/>
@@ -6135,6 +6370,7 @@
         </w:rPr>
         <w:tab/>
       </w:r>
+      <w:proofErr w:type="spellStart"/>
       <w:r>
         <w:rPr>
           <w:rFonts w:eastAsiaTheme="minorEastAsia" w:cstheme="minorHAnsi"/>
@@ -6145,8 +6381,16 @@
         <w:rPr>
           <w:rFonts w:eastAsiaTheme="minorEastAsia"/>
         </w:rPr>
-        <w:t xml:space="preserve">k =     i     – </w:t>
-      </w:r>
+        <w:t>k</w:t>
+      </w:r>
+      <w:proofErr w:type="spellEnd"/>
+      <w:r>
+        <w:rPr>
+          <w:rFonts w:eastAsiaTheme="minorEastAsia"/>
+        </w:rPr>
+        <w:t xml:space="preserve"> =     i     – </w:t>
+      </w:r>
+      <w:proofErr w:type="spellStart"/>
       <w:r>
         <w:rPr>
           <w:rFonts w:eastAsiaTheme="minorEastAsia" w:cstheme="minorHAnsi"/>
@@ -6159,6 +6403,7 @@
         </w:rPr>
         <w:t>k</w:t>
       </w:r>
+      <w:proofErr w:type="spellEnd"/>
       <w:r>
         <w:rPr>
           <w:rFonts w:eastAsiaTheme="minorEastAsia"/>
@@ -6274,8 +6519,23 @@
         <w:rPr>
           <w:rFonts w:eastAsiaTheme="minorEastAsia"/>
         </w:rPr>
-        <w:t xml:space="preserve"> + n)k -&gt; množství investic k tomu aby bylo k konstantní, </w:t>
-      </w:r>
+        <w:t xml:space="preserve"> + </w:t>
+      </w:r>
+      <w:proofErr w:type="gramStart"/>
+      <w:r>
+        <w:rPr>
+          <w:rFonts w:eastAsiaTheme="minorEastAsia"/>
+        </w:rPr>
+        <w:t>n)k</w:t>
+      </w:r>
+      <w:proofErr w:type="gramEnd"/>
+      <w:r>
+        <w:rPr>
+          <w:rFonts w:eastAsiaTheme="minorEastAsia"/>
+        </w:rPr>
+        <w:t xml:space="preserve"> -&gt; množství investic k tomu aby bylo k konstantní, </w:t>
+      </w:r>
+      <w:proofErr w:type="spellStart"/>
       <w:r>
         <w:rPr>
           <w:rFonts w:eastAsiaTheme="minorEastAsia" w:cstheme="minorHAnsi"/>
@@ -6286,7 +6546,28 @@
         <w:rPr>
           <w:rFonts w:eastAsiaTheme="minorEastAsia"/>
         </w:rPr>
-        <w:t>k -&gt; nahrazení kapitálu, který se opotřeboval | nk -&gt; vybavení nových pracovníků kapitálem</w:t>
+        <w:t>k</w:t>
+      </w:r>
+      <w:proofErr w:type="spellEnd"/>
+      <w:r>
+        <w:rPr>
+          <w:rFonts w:eastAsiaTheme="minorEastAsia"/>
+        </w:rPr>
+        <w:t xml:space="preserve"> -&gt; nahrazení kapitálu, který se opotřeboval | </w:t>
+      </w:r>
+      <w:proofErr w:type="spellStart"/>
+      <w:r>
+        <w:rPr>
+          <w:rFonts w:eastAsiaTheme="minorEastAsia"/>
+        </w:rPr>
+        <w:t>nk</w:t>
+      </w:r>
+      <w:proofErr w:type="spellEnd"/>
+      <w:r>
+        <w:rPr>
+          <w:rFonts w:eastAsiaTheme="minorEastAsia"/>
+        </w:rPr>
+        <w:t xml:space="preserve"> -&gt; vybavení nových pracovníků kapitálem</w:t>
       </w:r>
     </w:p>
     <w:sectPr>
